--- a/LABlogbook (2).docx
+++ b/LABlogbook (2).docx
@@ -183,6 +183,24 @@
       </w:pPr>
       <w:r>
         <w:rPr>
+          <w:sz w:val="44"/>
+          <w:szCs w:val="44"/>
+          <w:u w:val="single"/>
+        </w:rPr>
+        <w:t>Lab 2</w:t>
+      </w:r>
+    </w:p>
+    <w:p>
+      <w:pPr>
+        <w:jc w:val="both"/>
+        <w:rPr>
+          <w:sz w:val="44"/>
+          <w:szCs w:val="44"/>
+          <w:u w:val="single"/>
+        </w:rPr>
+      </w:pPr>
+      <w:r>
+        <w:rPr>
           <w:noProof/>
           <w:sz w:val="44"/>
           <w:szCs w:val="44"/>
@@ -190,13 +208,209 @@
         </w:rPr>
         <w:lastRenderedPageBreak/>
         <w:drawing>
-          <wp:anchor distT="0" distB="0" distL="114300" distR="114300" simplePos="0" relativeHeight="251659264" behindDoc="0" locked="0" layoutInCell="1" allowOverlap="1" wp14:anchorId="4C642042" wp14:editId="25F9D7DB">
+          <wp:anchor distT="0" distB="0" distL="114300" distR="114300" simplePos="0" relativeHeight="251658240" behindDoc="0" locked="0" layoutInCell="1" allowOverlap="1" wp14:anchorId="5B14C2BD" wp14:editId="3BF46037">
+            <wp:simplePos x="0" y="0"/>
+            <wp:positionH relativeFrom="column">
+              <wp:posOffset>-144780</wp:posOffset>
+            </wp:positionH>
+            <wp:positionV relativeFrom="paragraph">
+              <wp:posOffset>86360</wp:posOffset>
+            </wp:positionV>
+            <wp:extent cx="4411980" cy="3037840"/>
+            <wp:effectExtent l="0" t="0" r="7620" b="0"/>
+            <wp:wrapThrough wrapText="bothSides">
+              <wp:wrapPolygon edited="0">
+                <wp:start x="0" y="0"/>
+                <wp:lineTo x="0" y="21401"/>
+                <wp:lineTo x="21544" y="21401"/>
+                <wp:lineTo x="21544" y="0"/>
+                <wp:lineTo x="0" y="0"/>
+              </wp:wrapPolygon>
+            </wp:wrapThrough>
+            <wp:docPr id="2" name="Picture 2" descr="A screen shot of a computer code&#10;&#10;AI-generated content may be incorrect."/>
+            <wp:cNvGraphicFramePr>
+              <a:graphicFrameLocks xmlns:a="http://schemas.openxmlformats.org/drawingml/2006/main" noChangeAspect="1"/>
+            </wp:cNvGraphicFramePr>
+            <a:graphic xmlns:a="http://schemas.openxmlformats.org/drawingml/2006/main">
+              <a:graphicData uri="http://schemas.openxmlformats.org/drawingml/2006/picture">
+                <pic:pic xmlns:pic="http://schemas.openxmlformats.org/drawingml/2006/picture">
+                  <pic:nvPicPr>
+                    <pic:cNvPr id="2" name="Picture 2" descr="A screen shot of a computer code&#10;&#10;AI-generated content may be incorrect."/>
+                    <pic:cNvPicPr/>
+                  </pic:nvPicPr>
+                  <pic:blipFill>
+                    <a:blip r:embed="rId5">
+                      <a:extLst>
+                        <a:ext uri="{28A0092B-C50C-407E-A947-70E740481C1C}">
+                          <a14:useLocalDpi xmlns:a14="http://schemas.microsoft.com/office/drawing/2010/main" val="0"/>
+                        </a:ext>
+                      </a:extLst>
+                    </a:blip>
+                    <a:stretch>
+                      <a:fillRect/>
+                    </a:stretch>
+                  </pic:blipFill>
+                  <pic:spPr>
+                    <a:xfrm>
+                      <a:off x="0" y="0"/>
+                      <a:ext cx="4411980" cy="3037840"/>
+                    </a:xfrm>
+                    <a:prstGeom prst="rect">
+                      <a:avLst/>
+                    </a:prstGeom>
+                  </pic:spPr>
+                </pic:pic>
+              </a:graphicData>
+            </a:graphic>
+            <wp14:sizeRelH relativeFrom="margin">
+              <wp14:pctWidth>0</wp14:pctWidth>
+            </wp14:sizeRelH>
+            <wp14:sizeRelV relativeFrom="margin">
+              <wp14:pctHeight>0</wp14:pctHeight>
+            </wp14:sizeRelV>
+          </wp:anchor>
+        </w:drawing>
+      </w:r>
+    </w:p>
+    <w:p>
+      <w:pPr>
+        <w:jc w:val="both"/>
+        <w:rPr>
+          <w:sz w:val="44"/>
+          <w:szCs w:val="44"/>
+          <w:u w:val="single"/>
+        </w:rPr>
+      </w:pPr>
+    </w:p>
+    <w:p>
+      <w:pPr>
+        <w:jc w:val="both"/>
+        <w:rPr>
+          <w:sz w:val="44"/>
+          <w:szCs w:val="44"/>
+          <w:u w:val="single"/>
+        </w:rPr>
+      </w:pPr>
+    </w:p>
+    <w:p>
+      <w:pPr>
+        <w:jc w:val="both"/>
+        <w:rPr>
+          <w:sz w:val="44"/>
+          <w:szCs w:val="44"/>
+          <w:u w:val="single"/>
+        </w:rPr>
+      </w:pPr>
+    </w:p>
+    <w:p>
+      <w:pPr>
+        <w:jc w:val="both"/>
+        <w:rPr>
+          <w:sz w:val="44"/>
+          <w:szCs w:val="44"/>
+          <w:u w:val="single"/>
+        </w:rPr>
+      </w:pPr>
+    </w:p>
+    <w:p>
+      <w:pPr>
+        <w:jc w:val="both"/>
+        <w:rPr>
+          <w:sz w:val="44"/>
+          <w:szCs w:val="44"/>
+          <w:u w:val="single"/>
+        </w:rPr>
+      </w:pPr>
+    </w:p>
+    <w:p>
+      <w:pPr>
+        <w:jc w:val="both"/>
+        <w:rPr>
+          <w:sz w:val="44"/>
+          <w:szCs w:val="44"/>
+          <w:u w:val="single"/>
+        </w:rPr>
+      </w:pPr>
+      <w:r>
+        <w:rPr>
+          <w:noProof/>
+          <w:sz w:val="44"/>
+          <w:szCs w:val="44"/>
+          <w:u w:val="single"/>
+        </w:rPr>
+        <w:drawing>
+          <wp:anchor distT="0" distB="0" distL="114300" distR="114300" simplePos="0" relativeHeight="251660288" behindDoc="1" locked="0" layoutInCell="1" allowOverlap="1" wp14:anchorId="145BB09A" wp14:editId="7B493E72">
+            <wp:simplePos x="0" y="0"/>
+            <wp:positionH relativeFrom="margin">
+              <wp:align>right</wp:align>
+            </wp:positionH>
+            <wp:positionV relativeFrom="paragraph">
+              <wp:posOffset>3585210</wp:posOffset>
+            </wp:positionV>
+            <wp:extent cx="5731510" cy="448945"/>
+            <wp:effectExtent l="0" t="0" r="2540" b="8255"/>
+            <wp:wrapTight wrapText="bothSides">
+              <wp:wrapPolygon edited="0">
+                <wp:start x="0" y="0"/>
+                <wp:lineTo x="0" y="21081"/>
+                <wp:lineTo x="21538" y="21081"/>
+                <wp:lineTo x="21538" y="0"/>
+                <wp:lineTo x="0" y="0"/>
+              </wp:wrapPolygon>
+            </wp:wrapTight>
+            <wp:docPr id="4" name="Picture 4"/>
+            <wp:cNvGraphicFramePr>
+              <a:graphicFrameLocks xmlns:a="http://schemas.openxmlformats.org/drawingml/2006/main" noChangeAspect="1"/>
+            </wp:cNvGraphicFramePr>
+            <a:graphic xmlns:a="http://schemas.openxmlformats.org/drawingml/2006/main">
+              <a:graphicData uri="http://schemas.openxmlformats.org/drawingml/2006/picture">
+                <pic:pic xmlns:pic="http://schemas.openxmlformats.org/drawingml/2006/picture">
+                  <pic:nvPicPr>
+                    <pic:cNvPr id="4" name="Picture 4"/>
+                    <pic:cNvPicPr/>
+                  </pic:nvPicPr>
+                  <pic:blipFill>
+                    <a:blip r:embed="rId6">
+                      <a:extLst>
+                        <a:ext uri="{28A0092B-C50C-407E-A947-70E740481C1C}">
+                          <a14:useLocalDpi xmlns:a14="http://schemas.microsoft.com/office/drawing/2010/main" val="0"/>
+                        </a:ext>
+                      </a:extLst>
+                    </a:blip>
+                    <a:stretch>
+                      <a:fillRect/>
+                    </a:stretch>
+                  </pic:blipFill>
+                  <pic:spPr>
+                    <a:xfrm>
+                      <a:off x="0" y="0"/>
+                      <a:ext cx="5731510" cy="448945"/>
+                    </a:xfrm>
+                    <a:prstGeom prst="rect">
+                      <a:avLst/>
+                    </a:prstGeom>
+                  </pic:spPr>
+                </pic:pic>
+              </a:graphicData>
+            </a:graphic>
+          </wp:anchor>
+        </w:drawing>
+      </w:r>
+      <w:r>
+        <w:rPr>
+          <w:noProof/>
+          <w:sz w:val="44"/>
+          <w:szCs w:val="44"/>
+          <w:u w:val="single"/>
+        </w:rPr>
+        <w:drawing>
+          <wp:anchor distT="0" distB="0" distL="114300" distR="114300" simplePos="0" relativeHeight="251659264" behindDoc="0" locked="0" layoutInCell="1" allowOverlap="1" wp14:anchorId="4C642042" wp14:editId="68AD8F7D">
             <wp:simplePos x="0" y="0"/>
             <wp:positionH relativeFrom="page">
-              <wp:posOffset>564515</wp:posOffset>
+              <wp:posOffset>655955</wp:posOffset>
             </wp:positionH>
             <wp:positionV relativeFrom="paragraph">
-              <wp:posOffset>4815840</wp:posOffset>
+              <wp:posOffset>644525</wp:posOffset>
             </wp:positionV>
             <wp:extent cx="5753735" cy="2887980"/>
             <wp:effectExtent l="0" t="0" r="0" b="7620"/>
@@ -213,7 +427,7 @@
                     <pic:cNvPicPr/>
                   </pic:nvPicPr>
                   <pic:blipFill>
-                    <a:blip r:embed="rId5">
+                    <a:blip r:embed="rId7">
                       <a:extLst>
                         <a:ext uri="{28A0092B-C50C-407E-A947-70E740481C1C}">
                           <a14:useLocalDpi xmlns:a14="http://schemas.microsoft.com/office/drawing/2010/main" val="0"/>
@@ -239,234 +453,52 @@
           </wp:anchor>
         </w:drawing>
       </w:r>
-      <w:r>
-        <w:rPr>
-          <w:noProof/>
-          <w:sz w:val="44"/>
-          <w:szCs w:val="44"/>
-          <w:u w:val="single"/>
-        </w:rPr>
-        <w:drawing>
-          <wp:anchor distT="0" distB="0" distL="114300" distR="114300" simplePos="0" relativeHeight="251658240" behindDoc="0" locked="0" layoutInCell="1" allowOverlap="1" wp14:anchorId="5B14C2BD" wp14:editId="445D8BC7">
-            <wp:simplePos x="0" y="0"/>
-            <wp:positionH relativeFrom="column">
-              <wp:posOffset>-144780</wp:posOffset>
-            </wp:positionH>
-            <wp:positionV relativeFrom="paragraph">
-              <wp:posOffset>556260</wp:posOffset>
-            </wp:positionV>
-            <wp:extent cx="5731510" cy="3947160"/>
-            <wp:effectExtent l="0" t="0" r="2540" b="0"/>
-            <wp:wrapThrough wrapText="bothSides">
-              <wp:wrapPolygon edited="0">
-                <wp:start x="0" y="0"/>
-                <wp:lineTo x="0" y="21475"/>
-                <wp:lineTo x="21538" y="21475"/>
-                <wp:lineTo x="21538" y="0"/>
-                <wp:lineTo x="0" y="0"/>
-              </wp:wrapPolygon>
-            </wp:wrapThrough>
-            <wp:docPr id="2" name="Picture 2" descr="A screen shot of a computer code&#10;&#10;AI-generated content may be incorrect."/>
-            <wp:cNvGraphicFramePr>
-              <a:graphicFrameLocks xmlns:a="http://schemas.openxmlformats.org/drawingml/2006/main" noChangeAspect="1"/>
-            </wp:cNvGraphicFramePr>
-            <a:graphic xmlns:a="http://schemas.openxmlformats.org/drawingml/2006/main">
-              <a:graphicData uri="http://schemas.openxmlformats.org/drawingml/2006/picture">
-                <pic:pic xmlns:pic="http://schemas.openxmlformats.org/drawingml/2006/picture">
-                  <pic:nvPicPr>
-                    <pic:cNvPr id="2" name="Picture 2" descr="A screen shot of a computer code&#10;&#10;AI-generated content may be incorrect."/>
-                    <pic:cNvPicPr/>
-                  </pic:nvPicPr>
-                  <pic:blipFill>
-                    <a:blip r:embed="rId6">
-                      <a:extLst>
-                        <a:ext uri="{28A0092B-C50C-407E-A947-70E740481C1C}">
-                          <a14:useLocalDpi xmlns:a14="http://schemas.microsoft.com/office/drawing/2010/main" val="0"/>
-                        </a:ext>
-                      </a:extLst>
-                    </a:blip>
-                    <a:stretch>
-                      <a:fillRect/>
-                    </a:stretch>
-                  </pic:blipFill>
-                  <pic:spPr>
-                    <a:xfrm>
-                      <a:off x="0" y="0"/>
-                      <a:ext cx="5731510" cy="3947160"/>
-                    </a:xfrm>
-                    <a:prstGeom prst="rect">
-                      <a:avLst/>
-                    </a:prstGeom>
-                  </pic:spPr>
-                </pic:pic>
-              </a:graphicData>
-            </a:graphic>
-          </wp:anchor>
-        </w:drawing>
-      </w:r>
-      <w:r>
-        <w:rPr>
-          <w:sz w:val="44"/>
-          <w:szCs w:val="44"/>
-          <w:u w:val="single"/>
-        </w:rPr>
-        <w:t>Lab 2</w:t>
-      </w:r>
-    </w:p>
-    <w:p>
-      <w:pPr>
-        <w:jc w:val="both"/>
-        <w:rPr>
-          <w:sz w:val="44"/>
-          <w:szCs w:val="44"/>
-          <w:u w:val="single"/>
-        </w:rPr>
-      </w:pPr>
-      <w:r>
-        <w:rPr>
-          <w:noProof/>
-          <w:sz w:val="44"/>
-          <w:szCs w:val="44"/>
-          <w:u w:val="single"/>
-        </w:rPr>
-        <w:drawing>
-          <wp:anchor distT="0" distB="0" distL="114300" distR="114300" simplePos="0" relativeHeight="251660288" behindDoc="1" locked="0" layoutInCell="1" allowOverlap="1" wp14:anchorId="145BB09A" wp14:editId="405EC36F">
-            <wp:simplePos x="0" y="0"/>
-            <wp:positionH relativeFrom="margin">
-              <wp:align>left</wp:align>
-            </wp:positionH>
-            <wp:positionV relativeFrom="paragraph">
-              <wp:posOffset>7927340</wp:posOffset>
-            </wp:positionV>
-            <wp:extent cx="5731510" cy="448945"/>
-            <wp:effectExtent l="0" t="0" r="2540" b="8255"/>
-            <wp:wrapTight wrapText="bothSides">
-              <wp:wrapPolygon edited="0">
-                <wp:start x="0" y="0"/>
-                <wp:lineTo x="0" y="21081"/>
-                <wp:lineTo x="21538" y="21081"/>
-                <wp:lineTo x="21538" y="0"/>
-                <wp:lineTo x="0" y="0"/>
-              </wp:wrapPolygon>
-            </wp:wrapTight>
-            <wp:docPr id="4" name="Picture 4"/>
-            <wp:cNvGraphicFramePr>
-              <a:graphicFrameLocks xmlns:a="http://schemas.openxmlformats.org/drawingml/2006/main" noChangeAspect="1"/>
-            </wp:cNvGraphicFramePr>
-            <a:graphic xmlns:a="http://schemas.openxmlformats.org/drawingml/2006/main">
-              <a:graphicData uri="http://schemas.openxmlformats.org/drawingml/2006/picture">
-                <pic:pic xmlns:pic="http://schemas.openxmlformats.org/drawingml/2006/picture">
-                  <pic:nvPicPr>
-                    <pic:cNvPr id="4" name="Picture 4"/>
-                    <pic:cNvPicPr/>
-                  </pic:nvPicPr>
-                  <pic:blipFill>
-                    <a:blip r:embed="rId7">
-                      <a:extLst>
-                        <a:ext uri="{28A0092B-C50C-407E-A947-70E740481C1C}">
-                          <a14:useLocalDpi xmlns:a14="http://schemas.microsoft.com/office/drawing/2010/main" val="0"/>
-                        </a:ext>
-                      </a:extLst>
-                    </a:blip>
-                    <a:stretch>
-                      <a:fillRect/>
-                    </a:stretch>
-                  </pic:blipFill>
-                  <pic:spPr>
-                    <a:xfrm>
-                      <a:off x="0" y="0"/>
-                      <a:ext cx="5731510" cy="448945"/>
-                    </a:xfrm>
-                    <a:prstGeom prst="rect">
-                      <a:avLst/>
-                    </a:prstGeom>
-                  </pic:spPr>
-                </pic:pic>
-              </a:graphicData>
-            </a:graphic>
-          </wp:anchor>
-        </w:drawing>
-      </w:r>
-    </w:p>
-    <w:p>
-      <w:pPr>
-        <w:jc w:val="both"/>
-        <w:rPr>
-          <w:sz w:val="44"/>
-          <w:szCs w:val="44"/>
-          <w:u w:val="single"/>
-        </w:rPr>
-      </w:pPr>
-    </w:p>
-    <w:p>
-      <w:pPr>
-        <w:jc w:val="both"/>
-        <w:rPr>
-          <w:sz w:val="44"/>
-          <w:szCs w:val="44"/>
-          <w:u w:val="single"/>
-        </w:rPr>
-      </w:pPr>
-    </w:p>
-    <w:p>
-      <w:pPr>
-        <w:jc w:val="both"/>
-        <w:rPr>
-          <w:sz w:val="44"/>
-          <w:szCs w:val="44"/>
-          <w:u w:val="single"/>
-        </w:rPr>
-      </w:pPr>
-    </w:p>
-    <w:p>
-      <w:pPr>
-        <w:jc w:val="both"/>
-        <w:rPr>
-          <w:sz w:val="44"/>
-          <w:szCs w:val="44"/>
-          <w:u w:val="single"/>
-        </w:rPr>
-      </w:pPr>
-    </w:p>
-    <w:p>
-      <w:pPr>
-        <w:jc w:val="both"/>
-        <w:rPr>
-          <w:sz w:val="44"/>
-          <w:szCs w:val="44"/>
-          <w:u w:val="single"/>
-        </w:rPr>
-      </w:pPr>
-    </w:p>
-    <w:p>
-      <w:pPr>
-        <w:jc w:val="both"/>
-        <w:rPr>
-          <w:sz w:val="44"/>
-          <w:szCs w:val="44"/>
-          <w:u w:val="single"/>
-        </w:rPr>
-      </w:pPr>
-    </w:p>
-    <w:p>
-      <w:pPr>
-        <w:jc w:val="both"/>
-        <w:rPr>
-          <w:sz w:val="44"/>
-          <w:szCs w:val="44"/>
-          <w:u w:val="single"/>
-        </w:rPr>
-      </w:pPr>
-    </w:p>
-    <w:p>
-      <w:pPr>
-        <w:jc w:val="both"/>
-        <w:rPr>
-          <w:sz w:val="44"/>
-          <w:szCs w:val="44"/>
-          <w:u w:val="single"/>
-        </w:rPr>
-      </w:pPr>
+    </w:p>
+    <w:p>
+      <w:pPr>
+        <w:jc w:val="both"/>
+        <w:rPr>
+          <w:sz w:val="44"/>
+          <w:szCs w:val="44"/>
+          <w:u w:val="single"/>
+        </w:rPr>
+      </w:pPr>
+    </w:p>
+    <w:p>
+      <w:pPr>
+        <w:jc w:val="both"/>
+        <w:rPr>
+          <w:sz w:val="44"/>
+          <w:szCs w:val="44"/>
+          <w:u w:val="single"/>
+        </w:rPr>
+      </w:pPr>
+      <w:r>
+        <w:rPr>
+          <w:sz w:val="44"/>
+          <w:szCs w:val="44"/>
+          <w:u w:val="single"/>
+        </w:rPr>
+        <w:t>O1=0.825</w:t>
+      </w:r>
+    </w:p>
+    <w:p>
+      <w:pPr>
+        <w:jc w:val="both"/>
+        <w:rPr>
+          <w:sz w:val="44"/>
+          <w:szCs w:val="44"/>
+          <w:u w:val="single"/>
+        </w:rPr>
+      </w:pPr>
+      <w:r>
+        <w:rPr>
+          <w:sz w:val="44"/>
+          <w:szCs w:val="44"/>
+          <w:u w:val="single"/>
+        </w:rPr>
+        <w:t>O2=0.825</w:t>
+      </w:r>
     </w:p>
     <w:p>
       <w:pPr>
@@ -494,6 +526,7 @@
           <w:szCs w:val="44"/>
           <w:u w:val="single"/>
         </w:rPr>
+        <w:lastRenderedPageBreak/>
         <w:t>Lab 3</w:t>
       </w:r>
     </w:p>
@@ -634,7 +667,6 @@
           <w:szCs w:val="44"/>
           <w:u w:val="single"/>
         </w:rPr>
-        <w:lastRenderedPageBreak/>
         <w:t>Lab 8</w:t>
       </w:r>
     </w:p>
